--- a/Test_Documentation/Defect_Reports/DefectReports_Jira_GameT_Bug_WOT.docx
+++ b/Test_Documentation/Defect_Reports/DefectReports_Jira_GameT_Bug_WOT.docx
@@ -158,6 +158,9 @@
             <w:tcW w:w="11629" w:type="dxa"/>
           </w:tcPr>
           <w:p>
+            <w:pPr>
+              <w:ind w:left="-106"/>
+            </w:pPr>
             <w:r>
               <w:rPr>
                 <w:noProof/>
